--- a/graduationDesign/毕设开题+中期.docx
+++ b/graduationDesign/毕设开题+中期.docx
@@ -1,12 +1,11 @@
 
 <file path=word/document.xml><?xml version="1.0" encoding="utf-8"?>
-<w:document xmlns:wpc="http://schemas.microsoft.com/office/word/2010/wordprocessingCanvas" xmlns:mc="http://schemas.openxmlformats.org/markup-compatibility/2006" xmlns:o="urn:schemas-microsoft-com:office:office" xmlns:r="http://schemas.openxmlformats.org/officeDocument/2006/relationships" xmlns:m="http://schemas.openxmlformats.org/officeDocument/2006/math" xmlns:v="urn:schemas-microsoft-com:vml" xmlns:wp14="http://schemas.microsoft.com/office/word/2010/wordprocessingDrawing" xmlns:wp="http://schemas.openxmlformats.org/drawingml/2006/wordprocessingDrawing" xmlns:w10="urn:schemas-microsoft-com:office:word" xmlns:w="http://schemas.openxmlformats.org/wordprocessingml/2006/main" xmlns:w14="http://schemas.microsoft.com/office/word/2010/wordml" xmlns:wpg="http://schemas.microsoft.com/office/word/2010/wordprocessingGroup" xmlns:wpi="http://schemas.microsoft.com/office/word/2010/wordprocessingInk" xmlns:wne="http://schemas.microsoft.com/office/word/2006/wordml" xmlns:wps="http://schemas.microsoft.com/office/word/2010/wordprocessingShape" mc:Ignorable="w14 wp14">
+<w:document xmlns:ve="http://schemas.openxmlformats.org/markup-compatibility/2006" xmlns:o="urn:schemas-microsoft-com:office:office" xmlns:r="http://schemas.openxmlformats.org/officeDocument/2006/relationships" xmlns:m="http://schemas.openxmlformats.org/officeDocument/2006/math" xmlns:v="urn:schemas-microsoft-com:vml" xmlns:wp="http://schemas.openxmlformats.org/drawingml/2006/wordprocessingDrawing" xmlns:w10="urn:schemas-microsoft-com:office:word" xmlns:w="http://schemas.openxmlformats.org/wordprocessingml/2006/main" xmlns:wne="http://schemas.microsoft.com/office/word/2006/wordml">
   <w:body>
     <w:p>
       <w:pPr>
         <w:jc w:val="center"/>
         <w:rPr>
-          <w:rFonts w:hint="eastAsia"/>
           <w:b/>
           <w:sz w:val="52"/>
           <w:szCs w:val="52"/>
@@ -19,68 +18,13 @@
           <w:sz w:val="52"/>
           <w:szCs w:val="52"/>
         </w:rPr>
-        <w:t>南</w:t>
-      </w:r>
-      <w:r>
-        <w:rPr>
-          <w:rFonts w:hint="eastAsia"/>
-          <w:b/>
-          <w:sz w:val="52"/>
-          <w:szCs w:val="52"/>
-        </w:rPr>
-        <w:t xml:space="preserve">  </w:t>
-      </w:r>
-      <w:r>
-        <w:rPr>
-          <w:rFonts w:hint="eastAsia"/>
-          <w:b/>
-          <w:sz w:val="52"/>
-          <w:szCs w:val="52"/>
-        </w:rPr>
-        <w:t>京</w:t>
-      </w:r>
-      <w:r>
-        <w:rPr>
-          <w:rFonts w:hint="eastAsia"/>
-          <w:b/>
-          <w:sz w:val="52"/>
-          <w:szCs w:val="52"/>
-        </w:rPr>
-        <w:t xml:space="preserve">  </w:t>
-      </w:r>
-      <w:r>
-        <w:rPr>
-          <w:rFonts w:hint="eastAsia"/>
-          <w:b/>
-          <w:sz w:val="52"/>
-          <w:szCs w:val="52"/>
-        </w:rPr>
-        <w:t>大</w:t>
-      </w:r>
-      <w:r>
-        <w:rPr>
-          <w:rFonts w:hint="eastAsia"/>
-          <w:b/>
-          <w:sz w:val="52"/>
-          <w:szCs w:val="52"/>
-        </w:rPr>
-        <w:t xml:space="preserve">  </w:t>
-      </w:r>
-      <w:r>
-        <w:rPr>
-          <w:rFonts w:hint="eastAsia"/>
-          <w:b/>
-          <w:sz w:val="52"/>
-          <w:szCs w:val="52"/>
-        </w:rPr>
-        <w:t>学</w:t>
+        <w:t>南京大学</w:t>
       </w:r>
     </w:p>
     <w:p>
       <w:pPr>
         <w:jc w:val="center"/>
         <w:rPr>
-          <w:rFonts w:hint="eastAsia"/>
           <w:b/>
         </w:rPr>
       </w:pPr>
@@ -105,7 +49,7 @@
           <w:insideH w:val="single" w:sz="4" w:space="0" w:color="auto"/>
           <w:insideV w:val="single" w:sz="4" w:space="0" w:color="auto"/>
         </w:tblBorders>
-        <w:tblLook w:val="01E0" w:firstRow="1" w:lastRow="1" w:firstColumn="1" w:lastColumn="1" w:noHBand="0" w:noVBand="0"/>
+        <w:tblLook w:val="01E0"/>
       </w:tblPr>
       <w:tblGrid>
         <w:gridCol w:w="648"/>
@@ -125,7 +69,6 @@
             <w:pPr>
               <w:jc w:val="center"/>
               <w:rPr>
-                <w:rFonts w:hint="eastAsia"/>
                 <w:b/>
                 <w:sz w:val="30"/>
                 <w:szCs w:val="30"/>
@@ -145,7 +88,6 @@
             <w:pPr>
               <w:jc w:val="center"/>
               <w:rPr>
-                <w:rFonts w:hint="eastAsia"/>
                 <w:b/>
                 <w:sz w:val="30"/>
                 <w:szCs w:val="30"/>
@@ -165,7 +107,6 @@
             <w:pPr>
               <w:jc w:val="center"/>
               <w:rPr>
-                <w:rFonts w:hint="eastAsia"/>
                 <w:b/>
                 <w:sz w:val="30"/>
                 <w:szCs w:val="30"/>
@@ -185,13 +126,11 @@
             <w:pPr>
               <w:jc w:val="center"/>
               <w:rPr>
-                <w:rFonts w:hint="eastAsia"/>
-                <w:b/>
-                <w:sz w:val="30"/>
-                <w:szCs w:val="30"/>
-              </w:rPr>
-            </w:pPr>
-            <w:proofErr w:type="gramStart"/>
+                <w:b/>
+                <w:sz w:val="30"/>
+                <w:szCs w:val="30"/>
+              </w:rPr>
+            </w:pPr>
             <w:r>
               <w:rPr>
                 <w:rFonts w:hint="eastAsia"/>
@@ -201,7 +140,6 @@
               </w:rPr>
               <w:t>况</w:t>
             </w:r>
-            <w:proofErr w:type="gramEnd"/>
           </w:p>
         </w:tc>
         <w:tc>
@@ -211,7 +149,6 @@
           <w:p>
             <w:pPr>
               <w:rPr>
-                <w:rFonts w:hint="eastAsia"/>
                 <w:b/>
                 <w:sz w:val="30"/>
                 <w:szCs w:val="30"/>
@@ -233,7 +170,6 @@
               </w:rPr>
               <w:t>有声</w:t>
             </w:r>
-            <w:proofErr w:type="spellStart"/>
             <w:r>
               <w:rPr>
                 <w:rFonts w:hint="eastAsia"/>
@@ -241,7 +177,6 @@
               </w:rPr>
               <w:t>ebay</w:t>
             </w:r>
-            <w:proofErr w:type="spellEnd"/>
             <w:r>
               <w:rPr>
                 <w:rFonts w:hint="eastAsia"/>
@@ -292,7 +227,6 @@
           <w:p>
             <w:pPr>
               <w:rPr>
-                <w:rFonts w:hint="eastAsia"/>
                 <w:b/>
                 <w:sz w:val="30"/>
                 <w:szCs w:val="30"/>
@@ -311,7 +245,6 @@
                 <w:numId w:val="1"/>
               </w:numPr>
               <w:rPr>
-                <w:rFonts w:hint="eastAsia"/>
                 <w:b/>
                 <w:szCs w:val="21"/>
               </w:rPr>
@@ -339,7 +272,6 @@
               </w:rPr>
               <w:t>有声</w:t>
             </w:r>
-            <w:proofErr w:type="spellStart"/>
             <w:r>
               <w:rPr>
                 <w:rFonts w:hint="eastAsia"/>
@@ -347,7 +279,6 @@
               </w:rPr>
               <w:t>ebay</w:t>
             </w:r>
-            <w:proofErr w:type="spellEnd"/>
             <w:r>
               <w:rPr>
                 <w:rFonts w:hint="eastAsia"/>
@@ -389,7 +320,6 @@
               </w:rPr>
               <w:t>自己在</w:t>
             </w:r>
-            <w:proofErr w:type="spellStart"/>
             <w:r>
               <w:rPr>
                 <w:rFonts w:hint="eastAsia"/>
@@ -397,7 +327,6 @@
               </w:rPr>
               <w:t>ebay</w:t>
             </w:r>
-            <w:proofErr w:type="spellEnd"/>
             <w:r>
               <w:rPr>
                 <w:rFonts w:hint="eastAsia"/>
@@ -470,7 +399,6 @@
             <w:pPr>
               <w:ind w:firstLineChars="200" w:firstLine="420"/>
               <w:rPr>
-                <w:rFonts w:hint="eastAsia"/>
                 <w:szCs w:val="21"/>
               </w:rPr>
             </w:pPr>
@@ -494,7 +422,6 @@
               </w:rPr>
               <w:t>采用</w:t>
             </w:r>
-            <w:proofErr w:type="spellStart"/>
             <w:r>
               <w:rPr>
                 <w:rFonts w:hint="eastAsia"/>
@@ -502,7 +429,6 @@
               </w:rPr>
               <w:t>Nosql</w:t>
             </w:r>
-            <w:proofErr w:type="spellEnd"/>
             <w:r>
               <w:rPr>
                 <w:rFonts w:hint="eastAsia"/>
@@ -524,7 +450,6 @@
               </w:rPr>
               <w:t>（</w:t>
             </w:r>
-            <w:proofErr w:type="spellStart"/>
             <w:r>
               <w:rPr>
                 <w:rFonts w:hint="eastAsia"/>
@@ -532,7 +457,6 @@
               </w:rPr>
               <w:t>django</w:t>
             </w:r>
-            <w:proofErr w:type="spellEnd"/>
             <w:r>
               <w:rPr>
                 <w:rFonts w:hint="eastAsia"/>
@@ -540,7 +464,6 @@
               </w:rPr>
               <w:t>框架）结合</w:t>
             </w:r>
-            <w:proofErr w:type="spellStart"/>
             <w:r>
               <w:rPr>
                 <w:rFonts w:hint="eastAsia"/>
@@ -548,7 +471,6 @@
               </w:rPr>
               <w:t>mongodb</w:t>
             </w:r>
-            <w:proofErr w:type="spellEnd"/>
             <w:r>
               <w:rPr>
                 <w:rFonts w:hint="eastAsia"/>
@@ -692,7 +614,6 @@
             <w:pPr>
               <w:ind w:firstLineChars="200" w:firstLine="420"/>
               <w:rPr>
-                <w:rFonts w:hint="eastAsia"/>
                 <w:szCs w:val="21"/>
               </w:rPr>
             </w:pPr>
@@ -704,7 +625,6 @@
                 <w:numId w:val="1"/>
               </w:numPr>
               <w:rPr>
-                <w:rFonts w:hint="eastAsia"/>
                 <w:b/>
                 <w:szCs w:val="21"/>
               </w:rPr>
@@ -722,7 +642,6 @@
             <w:pPr>
               <w:ind w:firstLineChars="200" w:firstLine="420"/>
               <w:rPr>
-                <w:rFonts w:hint="eastAsia"/>
                 <w:szCs w:val="21"/>
               </w:rPr>
             </w:pPr>
@@ -751,29 +670,11 @@
           <w:p>
             <w:pPr>
               <w:rPr>
-                <w:rFonts w:hint="eastAsia"/>
-                <w:b/>
-                <w:sz w:val="30"/>
-                <w:szCs w:val="30"/>
-              </w:rPr>
-            </w:pPr>
-            <w:r>
-              <w:rPr>
-                <w:rFonts w:hint="eastAsia"/>
-                <w:b/>
-                <w:szCs w:val="21"/>
-              </w:rPr>
-              <w:t xml:space="preserve">                                  </w:t>
-            </w:r>
-            <w:r>
-              <w:rPr>
-                <w:rFonts w:hint="eastAsia"/>
-                <w:b/>
-                <w:sz w:val="30"/>
-                <w:szCs w:val="30"/>
-              </w:rPr>
-              <w:t xml:space="preserve"> </w:t>
-            </w:r>
+                <w:b/>
+                <w:sz w:val="30"/>
+                <w:szCs w:val="30"/>
+              </w:rPr>
+            </w:pPr>
             <w:r>
               <w:rPr>
                 <w:rFonts w:hint="eastAsia"/>
@@ -788,7 +689,6 @@
             <w:pPr>
               <w:ind w:firstLineChars="1446" w:firstLine="4355"/>
               <w:rPr>
-                <w:rFonts w:hint="eastAsia"/>
                 <w:b/>
                 <w:sz w:val="30"/>
                 <w:szCs w:val="30"/>
@@ -810,15 +710,6 @@
                 <w:sz w:val="30"/>
                 <w:szCs w:val="30"/>
               </w:rPr>
-              <w:t xml:space="preserve"> </w:t>
-            </w:r>
-            <w:r>
-              <w:rPr>
-                <w:rFonts w:hint="eastAsia"/>
-                <w:b/>
-                <w:sz w:val="30"/>
-                <w:szCs w:val="30"/>
-              </w:rPr>
               <w:t>年</w:t>
             </w:r>
             <w:r>
@@ -828,15 +719,6 @@
                 <w:sz w:val="30"/>
                 <w:szCs w:val="30"/>
               </w:rPr>
-              <w:t xml:space="preserve">   </w:t>
-            </w:r>
-            <w:r>
-              <w:rPr>
-                <w:rFonts w:hint="eastAsia"/>
-                <w:b/>
-                <w:sz w:val="30"/>
-                <w:szCs w:val="30"/>
-              </w:rPr>
               <w:t>3</w:t>
             </w:r>
             <w:r>
@@ -855,25 +737,7 @@
                 <w:sz w:val="30"/>
                 <w:szCs w:val="30"/>
               </w:rPr>
-              <w:t xml:space="preserve"> </w:t>
-            </w:r>
-            <w:r>
-              <w:rPr>
-                <w:rFonts w:hint="eastAsia"/>
-                <w:b/>
-                <w:sz w:val="30"/>
-                <w:szCs w:val="30"/>
-              </w:rPr>
               <w:t xml:space="preserve"> 8</w:t>
-            </w:r>
-            <w:r>
-              <w:rPr>
-                <w:rFonts w:hint="eastAsia"/>
-                <w:b/>
-                <w:sz w:val="30"/>
-                <w:szCs w:val="30"/>
-              </w:rPr>
-              <w:t xml:space="preserve"> </w:t>
             </w:r>
             <w:r>
               <w:rPr>
@@ -897,7 +761,6 @@
             <w:pPr>
               <w:jc w:val="center"/>
               <w:rPr>
-                <w:rFonts w:hint="eastAsia"/>
                 <w:b/>
                 <w:sz w:val="30"/>
                 <w:szCs w:val="30"/>
@@ -921,7 +784,6 @@
           <w:p>
             <w:pPr>
               <w:rPr>
-                <w:rFonts w:hint="eastAsia"/>
                 <w:b/>
                 <w:szCs w:val="21"/>
               </w:rPr>
@@ -948,7 +810,6 @@
             <w:pPr>
               <w:ind w:firstLineChars="200" w:firstLine="420"/>
               <w:rPr>
-                <w:rFonts w:hint="eastAsia"/>
                 <w:szCs w:val="21"/>
               </w:rPr>
             </w:pPr>
@@ -971,7 +832,6 @@
             <w:pPr>
               <w:ind w:firstLineChars="200" w:firstLine="420"/>
               <w:rPr>
-                <w:rFonts w:hint="eastAsia"/>
                 <w:szCs w:val="21"/>
               </w:rPr>
             </w:pPr>
@@ -982,7 +842,6 @@
               </w:rPr>
               <w:t>运用文献知识和以前学习的数据库相关基础，实现了</w:t>
             </w:r>
-            <w:proofErr w:type="spellStart"/>
             <w:r>
               <w:rPr>
                 <w:rFonts w:hint="eastAsia"/>
@@ -990,7 +849,6 @@
               </w:rPr>
               <w:t>django</w:t>
             </w:r>
-            <w:proofErr w:type="spellEnd"/>
             <w:r>
               <w:rPr>
                 <w:rFonts w:hint="eastAsia"/>
@@ -998,7 +856,6 @@
               </w:rPr>
               <w:t>与</w:t>
             </w:r>
-            <w:proofErr w:type="spellStart"/>
             <w:r>
               <w:rPr>
                 <w:rFonts w:hint="eastAsia"/>
@@ -1006,7 +863,6 @@
               </w:rPr>
               <w:t>mongodb</w:t>
             </w:r>
-            <w:proofErr w:type="spellEnd"/>
             <w:r>
               <w:rPr>
                 <w:rFonts w:hint="eastAsia"/>
@@ -1014,7 +870,6 @@
               </w:rPr>
               <w:t>的连接，实现了</w:t>
             </w:r>
-            <w:proofErr w:type="spellStart"/>
             <w:r>
               <w:rPr>
                 <w:rFonts w:hint="eastAsia"/>
@@ -1022,7 +877,6 @@
               </w:rPr>
               <w:t>mongodb</w:t>
             </w:r>
-            <w:proofErr w:type="spellEnd"/>
             <w:r>
               <w:rPr>
                 <w:rFonts w:hint="eastAsia"/>
@@ -1044,7 +898,6 @@
               </w:rPr>
               <w:t>可视化，实现了</w:t>
             </w:r>
-            <w:proofErr w:type="spellStart"/>
             <w:r>
               <w:rPr>
                 <w:rFonts w:hint="eastAsia"/>
@@ -1052,7 +905,6 @@
               </w:rPr>
               <w:t>django</w:t>
             </w:r>
-            <w:proofErr w:type="spellEnd"/>
             <w:r>
               <w:rPr>
                 <w:rFonts w:hint="eastAsia"/>
@@ -1065,7 +917,6 @@
             <w:pPr>
               <w:ind w:firstLineChars="200" w:firstLine="420"/>
               <w:rPr>
-                <w:rFonts w:hint="eastAsia"/>
                 <w:szCs w:val="21"/>
               </w:rPr>
             </w:pPr>
@@ -1123,7 +974,6 @@
             <w:pPr>
               <w:ind w:firstLineChars="200" w:firstLine="420"/>
               <w:rPr>
-                <w:rFonts w:hint="eastAsia"/>
                 <w:szCs w:val="21"/>
               </w:rPr>
             </w:pPr>
@@ -1139,7 +989,6 @@
             <w:pPr>
               <w:ind w:leftChars="1710" w:left="3591"/>
               <w:rPr>
-                <w:rFonts w:hint="eastAsia"/>
                 <w:b/>
                 <w:sz w:val="30"/>
                 <w:szCs w:val="30"/>
@@ -1154,35 +1003,16 @@
               </w:rPr>
               <w:t>指导教师签名：</w:t>
             </w:r>
-            <w:r>
-              <w:rPr>
-                <w:rFonts w:hint="eastAsia"/>
-                <w:b/>
-                <w:sz w:val="30"/>
-                <w:szCs w:val="30"/>
-              </w:rPr>
-              <w:t xml:space="preserve">  </w:t>
-            </w:r>
           </w:p>
           <w:p>
             <w:pPr>
               <w:ind w:leftChars="1710" w:left="3591"/>
               <w:rPr>
-                <w:rFonts w:hint="eastAsia"/>
-                <w:b/>
-                <w:sz w:val="30"/>
-                <w:szCs w:val="30"/>
-              </w:rPr>
-            </w:pPr>
-            <w:r>
-              <w:rPr>
-                <w:rFonts w:hint="eastAsia"/>
-                <w:b/>
-                <w:sz w:val="30"/>
-                <w:szCs w:val="30"/>
-              </w:rPr>
-              <w:t xml:space="preserve">    </w:t>
-            </w:r>
+                <w:b/>
+                <w:sz w:val="30"/>
+                <w:szCs w:val="30"/>
+              </w:rPr>
+            </w:pPr>
             <w:r>
               <w:rPr>
                 <w:rFonts w:hint="eastAsia"/>
@@ -1208,15 +1038,6 @@
                 <w:sz w:val="30"/>
                 <w:szCs w:val="30"/>
               </w:rPr>
-              <w:t xml:space="preserve">   </w:t>
-            </w:r>
-            <w:r>
-              <w:rPr>
-                <w:rFonts w:hint="eastAsia"/>
-                <w:b/>
-                <w:sz w:val="30"/>
-                <w:szCs w:val="30"/>
-              </w:rPr>
               <w:t>4</w:t>
             </w:r>
             <w:r>
@@ -1226,15 +1047,6 @@
                 <w:sz w:val="30"/>
                 <w:szCs w:val="30"/>
               </w:rPr>
-              <w:t xml:space="preserve"> </w:t>
-            </w:r>
-            <w:r>
-              <w:rPr>
-                <w:rFonts w:hint="eastAsia"/>
-                <w:b/>
-                <w:sz w:val="30"/>
-                <w:szCs w:val="30"/>
-              </w:rPr>
               <w:t>月</w:t>
             </w:r>
             <w:r>
@@ -1244,25 +1056,7 @@
                 <w:sz w:val="30"/>
                 <w:szCs w:val="30"/>
               </w:rPr>
-              <w:t xml:space="preserve">  </w:t>
-            </w:r>
-            <w:r>
-              <w:rPr>
-                <w:rFonts w:hint="eastAsia"/>
-                <w:b/>
-                <w:sz w:val="30"/>
-                <w:szCs w:val="30"/>
-              </w:rPr>
               <w:t>8</w:t>
-            </w:r>
-            <w:r>
-              <w:rPr>
-                <w:rFonts w:hint="eastAsia"/>
-                <w:b/>
-                <w:sz w:val="30"/>
-                <w:szCs w:val="30"/>
-              </w:rPr>
-              <w:t xml:space="preserve">  </w:t>
             </w:r>
             <w:r>
               <w:rPr>
@@ -1278,34 +1072,1573 @@
       </w:tr>
     </w:tbl>
     <w:p>
-      <w:r>
-        <w:rPr>
-          <w:rFonts w:hint="eastAsia"/>
-          <w:b/>
-          <w:sz w:val="30"/>
-          <w:szCs w:val="30"/>
-        </w:rPr>
-        <w:t xml:space="preserve">                          </w:t>
-      </w:r>
-      <w:r>
-        <w:rPr>
-          <w:rFonts w:hint="eastAsia"/>
-          <w:b/>
-          <w:sz w:val="30"/>
-          <w:szCs w:val="30"/>
-        </w:rPr>
-        <w:t xml:space="preserve"> </w:t>
-      </w:r>
-      <w:r>
-        <w:rPr>
-          <w:rFonts w:hint="eastAsia"/>
+      <w:pPr>
+        <w:jc w:val="center"/>
+        <w:rPr>
           <w:sz w:val="28"/>
           <w:szCs w:val="52"/>
         </w:rPr>
+      </w:pPr>
+      <w:r>
+        <w:rPr>
+          <w:rFonts w:hint="eastAsia"/>
+          <w:sz w:val="28"/>
+          <w:szCs w:val="52"/>
+        </w:rPr>
         <w:t>- 1 -</w:t>
       </w:r>
       <w:bookmarkStart w:id="0" w:name="_GoBack"/>
       <w:bookmarkEnd w:id="0"/>
+    </w:p>
+    <w:p>
+      <w:pPr>
+        <w:widowControl/>
+        <w:jc w:val="center"/>
+        <w:rPr>
+          <w:rFonts w:hint="eastAsia"/>
+          <w:b/>
+          <w:sz w:val="52"/>
+          <w:szCs w:val="52"/>
+        </w:rPr>
+      </w:pPr>
+      <w:r>
+        <w:rPr>
+          <w:rFonts w:hint="eastAsia"/>
+          <w:b/>
+          <w:sz w:val="52"/>
+          <w:szCs w:val="52"/>
+        </w:rPr>
+        <w:lastRenderedPageBreak/>
+        <w:t>南</w:t>
+      </w:r>
+      <w:r>
+        <w:rPr>
+          <w:rFonts w:hint="eastAsia"/>
+          <w:b/>
+          <w:sz w:val="52"/>
+          <w:szCs w:val="52"/>
+        </w:rPr>
+        <w:t xml:space="preserve">  </w:t>
+      </w:r>
+      <w:r>
+        <w:rPr>
+          <w:rFonts w:hint="eastAsia"/>
+          <w:b/>
+          <w:sz w:val="52"/>
+          <w:szCs w:val="52"/>
+        </w:rPr>
+        <w:t>京</w:t>
+      </w:r>
+      <w:r>
+        <w:rPr>
+          <w:rFonts w:hint="eastAsia"/>
+          <w:b/>
+          <w:sz w:val="52"/>
+          <w:szCs w:val="52"/>
+        </w:rPr>
+        <w:t xml:space="preserve">  </w:t>
+      </w:r>
+      <w:r>
+        <w:rPr>
+          <w:rFonts w:hint="eastAsia"/>
+          <w:b/>
+          <w:sz w:val="52"/>
+          <w:szCs w:val="52"/>
+        </w:rPr>
+        <w:t>大</w:t>
+      </w:r>
+      <w:r>
+        <w:rPr>
+          <w:rFonts w:hint="eastAsia"/>
+          <w:b/>
+          <w:sz w:val="52"/>
+          <w:szCs w:val="52"/>
+        </w:rPr>
+        <w:t xml:space="preserve">  </w:t>
+      </w:r>
+      <w:r>
+        <w:rPr>
+          <w:rFonts w:hint="eastAsia"/>
+          <w:b/>
+          <w:sz w:val="52"/>
+          <w:szCs w:val="52"/>
+        </w:rPr>
+        <w:t>学</w:t>
+      </w:r>
+    </w:p>
+    <w:p>
+      <w:pPr>
+        <w:jc w:val="center"/>
+        <w:rPr>
+          <w:rFonts w:hint="eastAsia"/>
+          <w:b/>
+        </w:rPr>
+      </w:pPr>
+      <w:r>
+        <w:rPr>
+          <w:rFonts w:hint="eastAsia"/>
+          <w:b/>
+          <w:sz w:val="44"/>
+          <w:szCs w:val="44"/>
+        </w:rPr>
+        <w:t>本科生毕业论文（设计）</w:t>
+      </w:r>
+      <w:r>
+        <w:rPr>
+          <w:rFonts w:hint="eastAsia"/>
+          <w:b/>
+          <w:sz w:val="44"/>
+          <w:szCs w:val="44"/>
+        </w:rPr>
+        <w:t>指导教师</w:t>
+      </w:r>
+      <w:r>
+        <w:rPr>
+          <w:rFonts w:hint="eastAsia"/>
+          <w:b/>
+          <w:sz w:val="44"/>
+          <w:szCs w:val="44"/>
+        </w:rPr>
+        <w:t>评阅意见</w:t>
+      </w:r>
+    </w:p>
+    <w:tbl>
+      <w:tblPr>
+        <w:tblW w:w="0" w:type="auto"/>
+        <w:tblBorders>
+          <w:top w:val="single" w:sz="4" w:space="0" w:color="auto"/>
+          <w:left w:val="single" w:sz="4" w:space="0" w:color="auto"/>
+          <w:bottom w:val="single" w:sz="4" w:space="0" w:color="auto"/>
+          <w:right w:val="single" w:sz="4" w:space="0" w:color="auto"/>
+          <w:insideH w:val="single" w:sz="4" w:space="0" w:color="auto"/>
+          <w:insideV w:val="single" w:sz="4" w:space="0" w:color="auto"/>
+        </w:tblBorders>
+        <w:tblLook w:val="01E0"/>
+      </w:tblPr>
+      <w:tblGrid>
+        <w:gridCol w:w="8522"/>
+      </w:tblGrid>
+      <w:tr>
+        <w:tc>
+          <w:tcPr>
+            <w:tcW w:w="8522" w:type="dxa"/>
+          </w:tcPr>
+          <w:p>
+            <w:pPr>
+              <w:rPr>
+                <w:rFonts w:hint="eastAsia"/>
+                <w:b/>
+                <w:sz w:val="30"/>
+                <w:szCs w:val="30"/>
+              </w:rPr>
+            </w:pPr>
+            <w:r>
+              <w:rPr>
+                <w:rFonts w:hint="eastAsia"/>
+                <w:b/>
+                <w:sz w:val="30"/>
+                <w:szCs w:val="30"/>
+              </w:rPr>
+              <w:t>指导教师评语：</w:t>
+            </w:r>
+          </w:p>
+          <w:p>
+            <w:pPr>
+              <w:spacing w:line="360" w:lineRule="auto"/>
+              <w:ind w:firstLineChars="200" w:firstLine="420"/>
+              <w:rPr>
+                <w:rFonts w:hint="eastAsia"/>
+              </w:rPr>
+            </w:pPr>
+            <w:r>
+              <w:rPr>
+                <w:rFonts w:hint="eastAsia"/>
+              </w:rPr>
+              <w:t>王子宁</w:t>
+            </w:r>
+            <w:r>
+              <w:rPr>
+                <w:rFonts w:hint="eastAsia"/>
+              </w:rPr>
+              <w:t>同学</w:t>
+            </w:r>
+            <w:r>
+              <w:rPr>
+                <w:rFonts w:hint="eastAsia"/>
+              </w:rPr>
+              <w:t>的</w:t>
+            </w:r>
+            <w:r>
+              <w:rPr>
+                <w:rFonts w:hint="eastAsia"/>
+              </w:rPr>
+              <w:t>论文题目为《</w:t>
+            </w:r>
+            <w:r>
+              <w:t>eBay Friends</w:t>
+            </w:r>
+            <w:r>
+              <w:t>项目</w:t>
+            </w:r>
+            <w:r>
+              <w:rPr>
+                <w:rFonts w:hint="eastAsia"/>
+              </w:rPr>
+              <w:t>服务端</w:t>
+            </w:r>
+            <w:r>
+              <w:t>模</w:t>
+            </w:r>
+            <w:r>
+              <w:rPr>
+                <w:rFonts w:hint="eastAsia"/>
+              </w:rPr>
+              <w:t>块</w:t>
+            </w:r>
+            <w:r>
+              <w:t>的设计与实现</w:t>
+            </w:r>
+            <w:r>
+              <w:rPr>
+                <w:rFonts w:hint="eastAsia"/>
+              </w:rPr>
+              <w:t>》，</w:t>
+            </w:r>
+            <w:r>
+              <w:rPr>
+                <w:rFonts w:hint="eastAsia"/>
+              </w:rPr>
+              <w:t>主要</w:t>
+            </w:r>
+            <w:r>
+              <w:rPr>
+                <w:rFonts w:hint="eastAsia"/>
+              </w:rPr>
+              <w:t>完成了</w:t>
+            </w:r>
+            <w:r>
+              <w:rPr>
+                <w:rFonts w:hint="eastAsia"/>
+              </w:rPr>
+              <w:t>eBay Friends</w:t>
+            </w:r>
+            <w:r>
+              <w:rPr>
+                <w:rFonts w:hint="eastAsia"/>
+              </w:rPr>
+              <w:t>项目中服务端模块</w:t>
+            </w:r>
+            <w:r>
+              <w:rPr>
+                <w:rFonts w:hint="eastAsia"/>
+              </w:rPr>
+              <w:t>设计与实现</w:t>
+            </w:r>
+            <w:r>
+              <w:rPr>
+                <w:rFonts w:hint="eastAsia"/>
+              </w:rPr>
+              <w:t>工作</w:t>
+            </w:r>
+            <w:r>
+              <w:rPr>
+                <w:rFonts w:hint="eastAsia"/>
+              </w:rPr>
+              <w:t>。</w:t>
+            </w:r>
+          </w:p>
+          <w:p>
+            <w:pPr>
+              <w:spacing w:line="360" w:lineRule="auto"/>
+              <w:ind w:firstLineChars="200" w:firstLine="420"/>
+              <w:rPr>
+                <w:rFonts w:hint="eastAsia"/>
+              </w:rPr>
+            </w:pPr>
+            <w:r>
+              <w:rPr>
+                <w:rFonts w:hint="eastAsia"/>
+              </w:rPr>
+              <w:t>服务端模块主要由服务器和数据库两部分组成。服务器模块实现了接收请求，处理请求，回复请求的功能，数据库</w:t>
+            </w:r>
+            <w:r>
+              <w:rPr>
+                <w:rFonts w:hint="eastAsia"/>
+              </w:rPr>
+              <w:t>实现</w:t>
+            </w:r>
+            <w:r>
+              <w:rPr>
+                <w:rFonts w:hint="eastAsia"/>
+              </w:rPr>
+              <w:t>了</w:t>
+            </w:r>
+            <w:r>
+              <w:rPr>
+                <w:rFonts w:hint="eastAsia"/>
+              </w:rPr>
+              <w:t>数据的存储和读取等功能</w:t>
+            </w:r>
+            <w:r>
+              <w:rPr>
+                <w:rFonts w:hint="eastAsia"/>
+              </w:rPr>
+              <w:t>，</w:t>
+            </w:r>
+            <w:r>
+              <w:rPr>
+                <w:rFonts w:hint="eastAsia"/>
+              </w:rPr>
+              <w:t>论文中</w:t>
+            </w:r>
+            <w:r>
+              <w:rPr>
+                <w:rFonts w:hint="eastAsia"/>
+              </w:rPr>
+              <w:t>主要描述了项目背景、相关技术</w:t>
+            </w:r>
+            <w:r>
+              <w:rPr>
+                <w:rFonts w:hint="eastAsia"/>
+              </w:rPr>
+              <w:t>、</w:t>
+            </w:r>
+            <w:r>
+              <w:rPr>
+                <w:rFonts w:hint="eastAsia"/>
+              </w:rPr>
+              <w:t>服务器部分和数据库部分的</w:t>
+            </w:r>
+            <w:r>
+              <w:rPr>
+                <w:rFonts w:hint="eastAsia"/>
+              </w:rPr>
+              <w:t>具体设计和关键实现</w:t>
+            </w:r>
+            <w:r>
+              <w:rPr>
+                <w:rFonts w:hint="eastAsia"/>
+              </w:rPr>
+              <w:t>。</w:t>
+            </w:r>
+          </w:p>
+          <w:p>
+            <w:pPr>
+              <w:spacing w:line="360" w:lineRule="auto"/>
+              <w:ind w:firstLineChars="200" w:firstLine="420"/>
+              <w:rPr>
+                <w:rFonts w:hint="eastAsia"/>
+              </w:rPr>
+            </w:pPr>
+            <w:r>
+              <w:rPr>
+                <w:rFonts w:hint="eastAsia"/>
+              </w:rPr>
+              <w:t>论文结构</w:t>
+            </w:r>
+            <w:r>
+              <w:rPr>
+                <w:rFonts w:hint="eastAsia"/>
+              </w:rPr>
+              <w:t>较为</w:t>
+            </w:r>
+            <w:r>
+              <w:rPr>
+                <w:rFonts w:hint="eastAsia"/>
+              </w:rPr>
+              <w:t>清晰合理，</w:t>
+            </w:r>
+            <w:r>
+              <w:rPr>
+                <w:rFonts w:hint="eastAsia"/>
+              </w:rPr>
+              <w:t>内容较为合理</w:t>
+            </w:r>
+            <w:r>
+              <w:rPr>
+                <w:rFonts w:hint="eastAsia"/>
+              </w:rPr>
+              <w:t>，</w:t>
+            </w:r>
+            <w:r>
+              <w:rPr>
+                <w:rFonts w:hint="eastAsia"/>
+              </w:rPr>
+              <w:t>文字较为通顺，</w:t>
+            </w:r>
+            <w:r>
+              <w:rPr>
+                <w:rFonts w:hint="eastAsia"/>
+              </w:rPr>
+              <w:t>达到</w:t>
+            </w:r>
+            <w:r>
+              <w:rPr>
+                <w:rFonts w:hint="eastAsia"/>
+              </w:rPr>
+              <w:t>本科生</w:t>
+            </w:r>
+            <w:r>
+              <w:rPr>
+                <w:rFonts w:hint="eastAsia"/>
+              </w:rPr>
+              <w:t>毕业设计的相关要求。</w:t>
+            </w:r>
+          </w:p>
+          <w:p>
+            <w:pPr>
+              <w:spacing w:line="360" w:lineRule="auto"/>
+              <w:ind w:firstLineChars="200" w:firstLine="420"/>
+              <w:rPr>
+                <w:rFonts w:hint="eastAsia"/>
+              </w:rPr>
+            </w:pPr>
+            <w:r>
+              <w:rPr>
+                <w:rFonts w:hint="eastAsia"/>
+              </w:rPr>
+              <w:t>同意该生参加论文答辩。</w:t>
+            </w:r>
+          </w:p>
+          <w:p>
+            <w:pPr>
+              <w:rPr>
+                <w:rFonts w:hint="eastAsia"/>
+                <w:b/>
+                <w:sz w:val="30"/>
+                <w:szCs w:val="30"/>
+              </w:rPr>
+            </w:pPr>
+          </w:p>
+          <w:p>
+            <w:pPr>
+              <w:rPr>
+                <w:rFonts w:hint="eastAsia"/>
+                <w:b/>
+                <w:sz w:val="30"/>
+                <w:szCs w:val="30"/>
+              </w:rPr>
+            </w:pPr>
+          </w:p>
+          <w:p>
+            <w:pPr>
+              <w:rPr>
+                <w:rFonts w:hint="eastAsia"/>
+                <w:b/>
+                <w:sz w:val="30"/>
+                <w:szCs w:val="30"/>
+              </w:rPr>
+            </w:pPr>
+          </w:p>
+          <w:p>
+            <w:pPr>
+              <w:rPr>
+                <w:rFonts w:hint="eastAsia"/>
+                <w:b/>
+                <w:sz w:val="30"/>
+                <w:szCs w:val="30"/>
+              </w:rPr>
+            </w:pPr>
+          </w:p>
+          <w:p>
+            <w:pPr>
+              <w:rPr>
+                <w:rFonts w:hint="eastAsia"/>
+                <w:b/>
+                <w:sz w:val="30"/>
+                <w:szCs w:val="30"/>
+              </w:rPr>
+            </w:pPr>
+          </w:p>
+          <w:p>
+            <w:pPr>
+              <w:rPr>
+                <w:rFonts w:hint="eastAsia"/>
+                <w:b/>
+                <w:sz w:val="30"/>
+                <w:szCs w:val="30"/>
+              </w:rPr>
+            </w:pPr>
+          </w:p>
+          <w:p>
+            <w:pPr>
+              <w:rPr>
+                <w:rFonts w:hint="eastAsia"/>
+                <w:b/>
+                <w:sz w:val="30"/>
+                <w:szCs w:val="30"/>
+              </w:rPr>
+            </w:pPr>
+          </w:p>
+          <w:p>
+            <w:pPr>
+              <w:rPr>
+                <w:rFonts w:hint="eastAsia"/>
+                <w:b/>
+                <w:sz w:val="30"/>
+                <w:szCs w:val="30"/>
+              </w:rPr>
+            </w:pPr>
+          </w:p>
+          <w:p>
+            <w:pPr>
+              <w:rPr>
+                <w:rFonts w:hint="eastAsia"/>
+                <w:b/>
+                <w:sz w:val="30"/>
+                <w:szCs w:val="30"/>
+              </w:rPr>
+            </w:pPr>
+          </w:p>
+          <w:p>
+            <w:pPr>
+              <w:rPr>
+                <w:rFonts w:hint="eastAsia"/>
+                <w:b/>
+                <w:sz w:val="30"/>
+                <w:szCs w:val="30"/>
+              </w:rPr>
+            </w:pPr>
+          </w:p>
+          <w:p>
+            <w:pPr>
+              <w:rPr>
+                <w:rFonts w:hint="eastAsia"/>
+                <w:b/>
+                <w:sz w:val="30"/>
+                <w:szCs w:val="30"/>
+              </w:rPr>
+            </w:pPr>
+            <w:r>
+              <w:rPr>
+                <w:rFonts w:hint="eastAsia"/>
+                <w:b/>
+                <w:sz w:val="30"/>
+                <w:szCs w:val="30"/>
+              </w:rPr>
+              <w:t xml:space="preserve">                           </w:t>
+            </w:r>
+            <w:r>
+              <w:rPr>
+                <w:rFonts w:hint="eastAsia"/>
+                <w:b/>
+                <w:sz w:val="30"/>
+                <w:szCs w:val="30"/>
+              </w:rPr>
+              <w:t>指导教师签名：</w:t>
+            </w:r>
+          </w:p>
+          <w:p>
+            <w:pPr>
+              <w:rPr>
+                <w:rFonts w:hint="eastAsia"/>
+                <w:b/>
+                <w:sz w:val="30"/>
+                <w:szCs w:val="30"/>
+              </w:rPr>
+            </w:pPr>
+            <w:r>
+              <w:rPr>
+                <w:rFonts w:hint="eastAsia"/>
+                <w:b/>
+                <w:sz w:val="30"/>
+                <w:szCs w:val="30"/>
+              </w:rPr>
+              <w:t xml:space="preserve">                                     </w:t>
+            </w:r>
+            <w:r>
+              <w:rPr>
+                <w:rFonts w:hint="eastAsia"/>
+                <w:b/>
+                <w:sz w:val="30"/>
+                <w:szCs w:val="30"/>
+              </w:rPr>
+              <w:t>年</w:t>
+            </w:r>
+            <w:r>
+              <w:rPr>
+                <w:rFonts w:hint="eastAsia"/>
+                <w:b/>
+                <w:sz w:val="30"/>
+                <w:szCs w:val="30"/>
+              </w:rPr>
+              <w:t xml:space="preserve">   </w:t>
+            </w:r>
+            <w:r>
+              <w:rPr>
+                <w:rFonts w:hint="eastAsia"/>
+                <w:b/>
+                <w:sz w:val="30"/>
+                <w:szCs w:val="30"/>
+              </w:rPr>
+              <w:t>月</w:t>
+            </w:r>
+            <w:r>
+              <w:rPr>
+                <w:rFonts w:hint="eastAsia"/>
+                <w:b/>
+                <w:sz w:val="30"/>
+                <w:szCs w:val="30"/>
+              </w:rPr>
+              <w:t xml:space="preserve">   </w:t>
+            </w:r>
+            <w:r>
+              <w:rPr>
+                <w:rFonts w:hint="eastAsia"/>
+                <w:b/>
+                <w:sz w:val="30"/>
+                <w:szCs w:val="30"/>
+              </w:rPr>
+              <w:t>日</w:t>
+            </w:r>
+          </w:p>
+        </w:tc>
+      </w:tr>
+    </w:tbl>
+    <w:p>
+      <w:pPr>
+        <w:jc w:val="center"/>
+        <w:rPr>
+          <w:rFonts w:hint="eastAsia"/>
+          <w:sz w:val="28"/>
+          <w:szCs w:val="28"/>
+        </w:rPr>
+      </w:pPr>
+      <w:r>
+        <w:rPr>
+          <w:rFonts w:hint="eastAsia"/>
+          <w:sz w:val="28"/>
+          <w:szCs w:val="52"/>
+        </w:rPr>
+        <w:t>- 2 -</w:t>
+      </w:r>
+    </w:p>
+    <w:p>
+      <w:pPr>
+        <w:jc w:val="center"/>
+        <w:rPr>
+          <w:rFonts w:hint="eastAsia"/>
+          <w:b/>
+          <w:sz w:val="52"/>
+          <w:szCs w:val="52"/>
+        </w:rPr>
+      </w:pPr>
+      <w:r>
+        <w:rPr>
+          <w:rFonts w:hint="eastAsia"/>
+          <w:b/>
+          <w:sz w:val="52"/>
+          <w:szCs w:val="52"/>
+        </w:rPr>
+        <w:lastRenderedPageBreak/>
+        <w:t>南</w:t>
+      </w:r>
+      <w:r>
+        <w:rPr>
+          <w:rFonts w:hint="eastAsia"/>
+          <w:b/>
+          <w:sz w:val="52"/>
+          <w:szCs w:val="52"/>
+        </w:rPr>
+        <w:t xml:space="preserve">  </w:t>
+      </w:r>
+      <w:r>
+        <w:rPr>
+          <w:rFonts w:hint="eastAsia"/>
+          <w:b/>
+          <w:sz w:val="52"/>
+          <w:szCs w:val="52"/>
+        </w:rPr>
+        <w:t>京</w:t>
+      </w:r>
+      <w:r>
+        <w:rPr>
+          <w:rFonts w:hint="eastAsia"/>
+          <w:b/>
+          <w:sz w:val="52"/>
+          <w:szCs w:val="52"/>
+        </w:rPr>
+        <w:t xml:space="preserve">  </w:t>
+      </w:r>
+      <w:r>
+        <w:rPr>
+          <w:rFonts w:hint="eastAsia"/>
+          <w:b/>
+          <w:sz w:val="52"/>
+          <w:szCs w:val="52"/>
+        </w:rPr>
+        <w:t>大</w:t>
+      </w:r>
+      <w:r>
+        <w:rPr>
+          <w:rFonts w:hint="eastAsia"/>
+          <w:b/>
+          <w:sz w:val="52"/>
+          <w:szCs w:val="52"/>
+        </w:rPr>
+        <w:t xml:space="preserve">  </w:t>
+      </w:r>
+      <w:r>
+        <w:rPr>
+          <w:rFonts w:hint="eastAsia"/>
+          <w:b/>
+          <w:sz w:val="52"/>
+          <w:szCs w:val="52"/>
+        </w:rPr>
+        <w:t>学</w:t>
+      </w:r>
+    </w:p>
+    <w:p>
+      <w:pPr>
+        <w:jc w:val="center"/>
+        <w:rPr>
+          <w:rFonts w:hint="eastAsia"/>
+          <w:szCs w:val="21"/>
+        </w:rPr>
+      </w:pPr>
+      <w:r>
+        <w:rPr>
+          <w:rFonts w:hint="eastAsia"/>
+          <w:b/>
+          <w:sz w:val="44"/>
+          <w:szCs w:val="44"/>
+        </w:rPr>
+        <w:t>本科生毕业论文（设计）评阅</w:t>
+      </w:r>
+      <w:r>
+        <w:rPr>
+          <w:rFonts w:hint="eastAsia"/>
+          <w:b/>
+          <w:sz w:val="44"/>
+          <w:szCs w:val="44"/>
+        </w:rPr>
+        <w:t>教师</w:t>
+      </w:r>
+      <w:r>
+        <w:rPr>
+          <w:rFonts w:hint="eastAsia"/>
+          <w:b/>
+          <w:sz w:val="44"/>
+          <w:szCs w:val="44"/>
+        </w:rPr>
+        <w:t>评阅意见</w:t>
+      </w:r>
+    </w:p>
+    <w:tbl>
+      <w:tblPr>
+        <w:tblW w:w="0" w:type="auto"/>
+        <w:tblBorders>
+          <w:top w:val="single" w:sz="4" w:space="0" w:color="auto"/>
+          <w:left w:val="single" w:sz="4" w:space="0" w:color="auto"/>
+          <w:bottom w:val="single" w:sz="4" w:space="0" w:color="auto"/>
+          <w:right w:val="single" w:sz="4" w:space="0" w:color="auto"/>
+          <w:insideH w:val="single" w:sz="4" w:space="0" w:color="auto"/>
+          <w:insideV w:val="single" w:sz="4" w:space="0" w:color="auto"/>
+        </w:tblBorders>
+        <w:tblLook w:val="01E0"/>
+      </w:tblPr>
+      <w:tblGrid>
+        <w:gridCol w:w="8522"/>
+      </w:tblGrid>
+      <w:tr>
+        <w:tc>
+          <w:tcPr>
+            <w:tcW w:w="8522" w:type="dxa"/>
+          </w:tcPr>
+          <w:p>
+            <w:pPr>
+              <w:rPr>
+                <w:rFonts w:hint="eastAsia"/>
+                <w:b/>
+                <w:sz w:val="30"/>
+                <w:szCs w:val="30"/>
+              </w:rPr>
+            </w:pPr>
+            <w:r>
+              <w:rPr>
+                <w:rFonts w:hint="eastAsia"/>
+                <w:b/>
+                <w:sz w:val="30"/>
+                <w:szCs w:val="30"/>
+              </w:rPr>
+              <w:t>评阅教师评语：</w:t>
+            </w:r>
+          </w:p>
+          <w:p>
+            <w:pPr>
+              <w:rPr>
+                <w:rFonts w:hint="eastAsia"/>
+                <w:b/>
+                <w:sz w:val="30"/>
+                <w:szCs w:val="30"/>
+              </w:rPr>
+            </w:pPr>
+          </w:p>
+          <w:p>
+            <w:pPr>
+              <w:rPr>
+                <w:rFonts w:hint="eastAsia"/>
+                <w:b/>
+                <w:sz w:val="30"/>
+                <w:szCs w:val="30"/>
+              </w:rPr>
+            </w:pPr>
+          </w:p>
+          <w:p>
+            <w:pPr>
+              <w:rPr>
+                <w:rFonts w:hint="eastAsia"/>
+                <w:b/>
+                <w:sz w:val="30"/>
+                <w:szCs w:val="30"/>
+              </w:rPr>
+            </w:pPr>
+          </w:p>
+          <w:p>
+            <w:pPr>
+              <w:rPr>
+                <w:rFonts w:hint="eastAsia"/>
+                <w:b/>
+                <w:sz w:val="30"/>
+                <w:szCs w:val="30"/>
+              </w:rPr>
+            </w:pPr>
+          </w:p>
+          <w:p>
+            <w:pPr>
+              <w:rPr>
+                <w:rFonts w:hint="eastAsia"/>
+                <w:b/>
+                <w:sz w:val="30"/>
+                <w:szCs w:val="30"/>
+              </w:rPr>
+            </w:pPr>
+          </w:p>
+          <w:p>
+            <w:pPr>
+              <w:rPr>
+                <w:rFonts w:hint="eastAsia"/>
+                <w:b/>
+                <w:sz w:val="30"/>
+                <w:szCs w:val="30"/>
+              </w:rPr>
+            </w:pPr>
+          </w:p>
+          <w:p>
+            <w:pPr>
+              <w:rPr>
+                <w:rFonts w:hint="eastAsia"/>
+                <w:b/>
+                <w:sz w:val="30"/>
+                <w:szCs w:val="30"/>
+              </w:rPr>
+            </w:pPr>
+          </w:p>
+          <w:p>
+            <w:pPr>
+              <w:rPr>
+                <w:rFonts w:hint="eastAsia"/>
+                <w:b/>
+                <w:sz w:val="30"/>
+                <w:szCs w:val="30"/>
+              </w:rPr>
+            </w:pPr>
+          </w:p>
+          <w:p>
+            <w:pPr>
+              <w:rPr>
+                <w:rFonts w:hint="eastAsia"/>
+                <w:b/>
+                <w:sz w:val="30"/>
+                <w:szCs w:val="30"/>
+              </w:rPr>
+            </w:pPr>
+          </w:p>
+          <w:p>
+            <w:pPr>
+              <w:rPr>
+                <w:rFonts w:hint="eastAsia"/>
+                <w:b/>
+                <w:sz w:val="30"/>
+                <w:szCs w:val="30"/>
+              </w:rPr>
+            </w:pPr>
+          </w:p>
+          <w:p>
+            <w:pPr>
+              <w:rPr>
+                <w:rFonts w:hint="eastAsia"/>
+                <w:b/>
+                <w:sz w:val="30"/>
+                <w:szCs w:val="30"/>
+              </w:rPr>
+            </w:pPr>
+          </w:p>
+          <w:p>
+            <w:pPr>
+              <w:rPr>
+                <w:rFonts w:hint="eastAsia"/>
+                <w:b/>
+                <w:sz w:val="30"/>
+                <w:szCs w:val="30"/>
+              </w:rPr>
+            </w:pPr>
+          </w:p>
+          <w:p>
+            <w:pPr>
+              <w:rPr>
+                <w:rFonts w:hint="eastAsia"/>
+                <w:b/>
+                <w:sz w:val="30"/>
+                <w:szCs w:val="30"/>
+              </w:rPr>
+            </w:pPr>
+          </w:p>
+          <w:p>
+            <w:pPr>
+              <w:rPr>
+                <w:rFonts w:hint="eastAsia"/>
+                <w:b/>
+                <w:sz w:val="30"/>
+                <w:szCs w:val="30"/>
+              </w:rPr>
+            </w:pPr>
+          </w:p>
+          <w:p>
+            <w:pPr>
+              <w:rPr>
+                <w:rFonts w:hint="eastAsia"/>
+                <w:b/>
+                <w:sz w:val="30"/>
+                <w:szCs w:val="30"/>
+              </w:rPr>
+            </w:pPr>
+          </w:p>
+          <w:p>
+            <w:pPr>
+              <w:rPr>
+                <w:rFonts w:hint="eastAsia"/>
+                <w:b/>
+                <w:sz w:val="30"/>
+                <w:szCs w:val="30"/>
+              </w:rPr>
+            </w:pPr>
+          </w:p>
+          <w:p>
+            <w:pPr>
+              <w:rPr>
+                <w:rFonts w:hint="eastAsia"/>
+                <w:b/>
+                <w:sz w:val="30"/>
+                <w:szCs w:val="30"/>
+              </w:rPr>
+            </w:pPr>
+            <w:r>
+              <w:rPr>
+                <w:rFonts w:hint="eastAsia"/>
+                <w:b/>
+                <w:sz w:val="30"/>
+                <w:szCs w:val="30"/>
+              </w:rPr>
+              <w:t xml:space="preserve">                           </w:t>
+            </w:r>
+            <w:r>
+              <w:rPr>
+                <w:rFonts w:hint="eastAsia"/>
+                <w:b/>
+                <w:sz w:val="30"/>
+                <w:szCs w:val="30"/>
+              </w:rPr>
+              <w:t>评阅教师签名：</w:t>
+            </w:r>
+          </w:p>
+          <w:p>
+            <w:pPr>
+              <w:rPr>
+                <w:rFonts w:hint="eastAsia"/>
+                <w:b/>
+                <w:sz w:val="30"/>
+                <w:szCs w:val="30"/>
+              </w:rPr>
+            </w:pPr>
+            <w:r>
+              <w:rPr>
+                <w:rFonts w:hint="eastAsia"/>
+                <w:b/>
+                <w:sz w:val="30"/>
+                <w:szCs w:val="30"/>
+              </w:rPr>
+              <w:t xml:space="preserve">                                     </w:t>
+            </w:r>
+            <w:r>
+              <w:rPr>
+                <w:rFonts w:hint="eastAsia"/>
+                <w:b/>
+                <w:sz w:val="30"/>
+                <w:szCs w:val="30"/>
+              </w:rPr>
+              <w:t>年</w:t>
+            </w:r>
+            <w:r>
+              <w:rPr>
+                <w:rFonts w:hint="eastAsia"/>
+                <w:b/>
+                <w:sz w:val="30"/>
+                <w:szCs w:val="30"/>
+              </w:rPr>
+              <w:t xml:space="preserve">   </w:t>
+            </w:r>
+            <w:r>
+              <w:rPr>
+                <w:rFonts w:hint="eastAsia"/>
+                <w:b/>
+                <w:sz w:val="30"/>
+                <w:szCs w:val="30"/>
+              </w:rPr>
+              <w:t>月</w:t>
+            </w:r>
+            <w:r>
+              <w:rPr>
+                <w:rFonts w:hint="eastAsia"/>
+                <w:b/>
+                <w:sz w:val="30"/>
+                <w:szCs w:val="30"/>
+              </w:rPr>
+              <w:t xml:space="preserve">   </w:t>
+            </w:r>
+            <w:r>
+              <w:rPr>
+                <w:rFonts w:hint="eastAsia"/>
+                <w:b/>
+                <w:sz w:val="30"/>
+                <w:szCs w:val="30"/>
+              </w:rPr>
+              <w:t>日</w:t>
+            </w:r>
+          </w:p>
+        </w:tc>
+      </w:tr>
+    </w:tbl>
+    <w:p>
+      <w:pPr>
+        <w:jc w:val="center"/>
+        <w:rPr>
+          <w:rFonts w:hint="eastAsia"/>
+          <w:sz w:val="28"/>
+          <w:szCs w:val="28"/>
+        </w:rPr>
+      </w:pPr>
+      <w:bookmarkStart w:id="1" w:name="OLE_LINK1"/>
+      <w:bookmarkStart w:id="2" w:name="OLE_LINK2"/>
+      <w:r>
+        <w:rPr>
+          <w:rFonts w:hint="eastAsia"/>
+          <w:sz w:val="28"/>
+          <w:szCs w:val="52"/>
+        </w:rPr>
+        <w:t>- 3 -</w:t>
+      </w:r>
+    </w:p>
+    <w:bookmarkEnd w:id="1"/>
+    <w:bookmarkEnd w:id="2"/>
+    <w:p>
+      <w:pPr>
+        <w:jc w:val="center"/>
+        <w:rPr>
+          <w:rFonts w:hint="eastAsia"/>
+          <w:b/>
+          <w:sz w:val="52"/>
+          <w:szCs w:val="52"/>
+        </w:rPr>
+      </w:pPr>
+      <w:r>
+        <w:rPr>
+          <w:rFonts w:hint="eastAsia"/>
+          <w:b/>
+          <w:sz w:val="52"/>
+          <w:szCs w:val="52"/>
+        </w:rPr>
+        <w:lastRenderedPageBreak/>
+        <w:t>南</w:t>
+      </w:r>
+      <w:r>
+        <w:rPr>
+          <w:rFonts w:hint="eastAsia"/>
+          <w:b/>
+          <w:sz w:val="52"/>
+          <w:szCs w:val="52"/>
+        </w:rPr>
+        <w:t xml:space="preserve">  </w:t>
+      </w:r>
+      <w:r>
+        <w:rPr>
+          <w:rFonts w:hint="eastAsia"/>
+          <w:b/>
+          <w:sz w:val="52"/>
+          <w:szCs w:val="52"/>
+        </w:rPr>
+        <w:t>京</w:t>
+      </w:r>
+      <w:r>
+        <w:rPr>
+          <w:rFonts w:hint="eastAsia"/>
+          <w:b/>
+          <w:sz w:val="52"/>
+          <w:szCs w:val="52"/>
+        </w:rPr>
+        <w:t xml:space="preserve">  </w:t>
+      </w:r>
+      <w:r>
+        <w:rPr>
+          <w:rFonts w:hint="eastAsia"/>
+          <w:b/>
+          <w:sz w:val="52"/>
+          <w:szCs w:val="52"/>
+        </w:rPr>
+        <w:t>大</w:t>
+      </w:r>
+      <w:r>
+        <w:rPr>
+          <w:rFonts w:hint="eastAsia"/>
+          <w:b/>
+          <w:sz w:val="52"/>
+          <w:szCs w:val="52"/>
+        </w:rPr>
+        <w:t xml:space="preserve">  </w:t>
+      </w:r>
+      <w:r>
+        <w:rPr>
+          <w:rFonts w:hint="eastAsia"/>
+          <w:b/>
+          <w:sz w:val="52"/>
+          <w:szCs w:val="52"/>
+        </w:rPr>
+        <w:t>学</w:t>
+      </w:r>
+    </w:p>
+    <w:p>
+      <w:pPr>
+        <w:ind w:firstLineChars="100" w:firstLine="361"/>
+        <w:rPr>
+          <w:rFonts w:hint="eastAsia"/>
+          <w:b/>
+          <w:sz w:val="36"/>
+          <w:szCs w:val="36"/>
+        </w:rPr>
+      </w:pPr>
+      <w:r>
+        <w:rPr>
+          <w:rFonts w:hint="eastAsia"/>
+          <w:b/>
+          <w:sz w:val="36"/>
+          <w:szCs w:val="36"/>
+        </w:rPr>
+        <w:t>本科生毕业论文（设计）答辩记录</w:t>
+      </w:r>
+      <w:r>
+        <w:rPr>
+          <w:rFonts w:hint="eastAsia"/>
+          <w:b/>
+          <w:sz w:val="36"/>
+          <w:szCs w:val="36"/>
+        </w:rPr>
+        <w:t>、成绩评定</w:t>
+      </w:r>
+    </w:p>
+    <w:tbl>
+      <w:tblPr>
+        <w:tblW w:w="0" w:type="auto"/>
+        <w:tblBorders>
+          <w:top w:val="single" w:sz="4" w:space="0" w:color="auto"/>
+          <w:left w:val="single" w:sz="4" w:space="0" w:color="auto"/>
+          <w:bottom w:val="single" w:sz="4" w:space="0" w:color="auto"/>
+          <w:right w:val="single" w:sz="4" w:space="0" w:color="auto"/>
+          <w:insideH w:val="single" w:sz="4" w:space="0" w:color="auto"/>
+          <w:insideV w:val="single" w:sz="4" w:space="0" w:color="auto"/>
+        </w:tblBorders>
+        <w:tblLook w:val="01E0"/>
+      </w:tblPr>
+      <w:tblGrid>
+        <w:gridCol w:w="8522"/>
+      </w:tblGrid>
+      <w:tr>
+        <w:trPr>
+          <w:trHeight w:val="4995"/>
+        </w:trPr>
+        <w:tc>
+          <w:tcPr>
+            <w:tcW w:w="8522" w:type="dxa"/>
+          </w:tcPr>
+          <w:p>
+            <w:pPr>
+              <w:rPr>
+                <w:rFonts w:hint="eastAsia"/>
+                <w:b/>
+                <w:sz w:val="30"/>
+                <w:szCs w:val="30"/>
+              </w:rPr>
+            </w:pPr>
+            <w:r>
+              <w:rPr>
+                <w:rFonts w:hint="eastAsia"/>
+                <w:b/>
+                <w:sz w:val="30"/>
+                <w:szCs w:val="30"/>
+              </w:rPr>
+              <w:t>答辩记录：</w:t>
+            </w:r>
+          </w:p>
+          <w:p>
+            <w:pPr>
+              <w:rPr>
+                <w:rFonts w:hint="eastAsia"/>
+                <w:b/>
+                <w:sz w:val="30"/>
+                <w:szCs w:val="30"/>
+              </w:rPr>
+            </w:pPr>
+          </w:p>
+          <w:p>
+            <w:pPr>
+              <w:rPr>
+                <w:rFonts w:hint="eastAsia"/>
+                <w:b/>
+                <w:sz w:val="30"/>
+                <w:szCs w:val="30"/>
+              </w:rPr>
+            </w:pPr>
+          </w:p>
+          <w:p>
+            <w:pPr>
+              <w:rPr>
+                <w:rFonts w:hint="eastAsia"/>
+                <w:b/>
+                <w:sz w:val="30"/>
+                <w:szCs w:val="30"/>
+              </w:rPr>
+            </w:pPr>
+          </w:p>
+          <w:p>
+            <w:pPr>
+              <w:rPr>
+                <w:rFonts w:hint="eastAsia"/>
+                <w:b/>
+                <w:sz w:val="30"/>
+                <w:szCs w:val="30"/>
+              </w:rPr>
+            </w:pPr>
+          </w:p>
+          <w:p>
+            <w:pPr>
+              <w:rPr>
+                <w:rFonts w:hint="eastAsia"/>
+                <w:b/>
+                <w:sz w:val="30"/>
+                <w:szCs w:val="30"/>
+              </w:rPr>
+            </w:pPr>
+          </w:p>
+          <w:p>
+            <w:pPr>
+              <w:rPr>
+                <w:rFonts w:hint="eastAsia"/>
+                <w:b/>
+                <w:sz w:val="30"/>
+                <w:szCs w:val="30"/>
+              </w:rPr>
+            </w:pPr>
+          </w:p>
+          <w:p>
+            <w:pPr>
+              <w:rPr>
+                <w:rFonts w:hint="eastAsia"/>
+                <w:b/>
+                <w:sz w:val="18"/>
+                <w:szCs w:val="18"/>
+              </w:rPr>
+            </w:pPr>
+          </w:p>
+          <w:p>
+            <w:pPr>
+              <w:rPr>
+                <w:rFonts w:hint="eastAsia"/>
+                <w:b/>
+                <w:sz w:val="18"/>
+                <w:szCs w:val="18"/>
+              </w:rPr>
+            </w:pPr>
+          </w:p>
+          <w:p>
+            <w:pPr>
+              <w:rPr>
+                <w:rFonts w:hint="eastAsia"/>
+                <w:b/>
+                <w:sz w:val="30"/>
+                <w:szCs w:val="30"/>
+              </w:rPr>
+            </w:pPr>
+            <w:r>
+              <w:rPr>
+                <w:rFonts w:hint="eastAsia"/>
+                <w:b/>
+                <w:sz w:val="28"/>
+                <w:szCs w:val="28"/>
+              </w:rPr>
+              <w:t>答辩记录人签名：</w:t>
+            </w:r>
+          </w:p>
+        </w:tc>
+      </w:tr>
+      <w:tr>
+        <w:trPr>
+          <w:trHeight w:val="6240"/>
+        </w:trPr>
+        <w:tc>
+          <w:tcPr>
+            <w:tcW w:w="8522" w:type="dxa"/>
+          </w:tcPr>
+          <w:p>
+            <w:pPr>
+              <w:rPr>
+                <w:rFonts w:hint="eastAsia"/>
+                <w:b/>
+                <w:sz w:val="30"/>
+                <w:szCs w:val="30"/>
+              </w:rPr>
+            </w:pPr>
+            <w:r>
+              <w:rPr>
+                <w:rFonts w:hint="eastAsia"/>
+                <w:b/>
+                <w:sz w:val="30"/>
+                <w:szCs w:val="30"/>
+              </w:rPr>
+              <w:t>答辩小组评语：</w:t>
+            </w:r>
+          </w:p>
+          <w:p>
+            <w:pPr>
+              <w:rPr>
+                <w:rFonts w:hint="eastAsia"/>
+                <w:b/>
+                <w:sz w:val="30"/>
+                <w:szCs w:val="30"/>
+              </w:rPr>
+            </w:pPr>
+          </w:p>
+          <w:p>
+            <w:pPr>
+              <w:rPr>
+                <w:rFonts w:hint="eastAsia"/>
+                <w:b/>
+                <w:sz w:val="30"/>
+                <w:szCs w:val="30"/>
+              </w:rPr>
+            </w:pPr>
+          </w:p>
+          <w:p>
+            <w:pPr>
+              <w:rPr>
+                <w:rFonts w:hint="eastAsia"/>
+                <w:b/>
+                <w:sz w:val="30"/>
+                <w:szCs w:val="30"/>
+              </w:rPr>
+            </w:pPr>
+          </w:p>
+          <w:p>
+            <w:pPr>
+              <w:rPr>
+                <w:rFonts w:hint="eastAsia"/>
+                <w:b/>
+                <w:sz w:val="30"/>
+                <w:szCs w:val="30"/>
+              </w:rPr>
+            </w:pPr>
+          </w:p>
+          <w:p>
+            <w:pPr>
+              <w:rPr>
+                <w:rFonts w:hint="eastAsia"/>
+                <w:b/>
+                <w:sz w:val="30"/>
+                <w:szCs w:val="30"/>
+              </w:rPr>
+            </w:pPr>
+          </w:p>
+          <w:p>
+            <w:pPr>
+              <w:rPr>
+                <w:rFonts w:hint="eastAsia"/>
+                <w:b/>
+                <w:sz w:val="30"/>
+                <w:szCs w:val="30"/>
+              </w:rPr>
+            </w:pPr>
+            <w:r>
+              <w:rPr>
+                <w:rFonts w:hint="eastAsia"/>
+                <w:b/>
+                <w:sz w:val="30"/>
+                <w:szCs w:val="30"/>
+              </w:rPr>
+              <w:t>答辩小组成员：</w:t>
+            </w:r>
+            <w:r>
+              <w:rPr>
+                <w:rFonts w:hint="eastAsia"/>
+                <w:b/>
+                <w:sz w:val="30"/>
+                <w:szCs w:val="30"/>
+              </w:rPr>
+              <w:t>________________________________________</w:t>
+            </w:r>
+          </w:p>
+          <w:p>
+            <w:pPr>
+              <w:rPr>
+                <w:rFonts w:hint="eastAsia"/>
+                <w:b/>
+                <w:sz w:val="30"/>
+                <w:szCs w:val="30"/>
+                <w:u w:val="single"/>
+              </w:rPr>
+            </w:pPr>
+          </w:p>
+          <w:p>
+            <w:pPr>
+              <w:rPr>
+                <w:rFonts w:hint="eastAsia"/>
+                <w:b/>
+                <w:sz w:val="30"/>
+                <w:szCs w:val="30"/>
+              </w:rPr>
+            </w:pPr>
+            <w:r>
+              <w:rPr>
+                <w:rFonts w:hint="eastAsia"/>
+                <w:b/>
+                <w:sz w:val="30"/>
+                <w:szCs w:val="30"/>
+              </w:rPr>
+              <w:t>成绩</w:t>
+            </w:r>
+            <w:r>
+              <w:rPr>
+                <w:rFonts w:hint="eastAsia"/>
+                <w:b/>
+                <w:sz w:val="30"/>
+                <w:szCs w:val="30"/>
+              </w:rPr>
+              <w:t xml:space="preserve">____________           </w:t>
+            </w:r>
+            <w:r>
+              <w:rPr>
+                <w:rFonts w:hint="eastAsia"/>
+                <w:b/>
+                <w:sz w:val="30"/>
+                <w:szCs w:val="30"/>
+              </w:rPr>
+              <w:t>组长签名：</w:t>
+            </w:r>
+          </w:p>
+          <w:p>
+            <w:pPr>
+              <w:rPr>
+                <w:rFonts w:hint="eastAsia"/>
+                <w:b/>
+                <w:sz w:val="30"/>
+                <w:szCs w:val="30"/>
+              </w:rPr>
+            </w:pPr>
+            <w:r>
+              <w:rPr>
+                <w:rFonts w:hint="eastAsia"/>
+                <w:b/>
+                <w:sz w:val="30"/>
+                <w:szCs w:val="30"/>
+              </w:rPr>
+              <w:t xml:space="preserve">                           </w:t>
+            </w:r>
+            <w:r>
+              <w:rPr>
+                <w:rFonts w:hint="eastAsia"/>
+                <w:b/>
+                <w:sz w:val="30"/>
+                <w:szCs w:val="30"/>
+              </w:rPr>
+              <w:t>答辩时间：</w:t>
+            </w:r>
+            <w:r>
+              <w:rPr>
+                <w:rFonts w:hint="eastAsia"/>
+                <w:b/>
+                <w:sz w:val="30"/>
+                <w:szCs w:val="30"/>
+              </w:rPr>
+              <w:t xml:space="preserve">     </w:t>
+            </w:r>
+            <w:r>
+              <w:rPr>
+                <w:rFonts w:hint="eastAsia"/>
+                <w:b/>
+                <w:sz w:val="30"/>
+                <w:szCs w:val="30"/>
+              </w:rPr>
+              <w:t>年</w:t>
+            </w:r>
+            <w:r>
+              <w:rPr>
+                <w:rFonts w:hint="eastAsia"/>
+                <w:b/>
+                <w:sz w:val="30"/>
+                <w:szCs w:val="30"/>
+              </w:rPr>
+              <w:t xml:space="preserve">   </w:t>
+            </w:r>
+            <w:r>
+              <w:rPr>
+                <w:rFonts w:hint="eastAsia"/>
+                <w:b/>
+                <w:sz w:val="30"/>
+                <w:szCs w:val="30"/>
+              </w:rPr>
+              <w:t>月</w:t>
+            </w:r>
+            <w:r>
+              <w:rPr>
+                <w:rFonts w:hint="eastAsia"/>
+                <w:b/>
+                <w:sz w:val="30"/>
+                <w:szCs w:val="30"/>
+              </w:rPr>
+              <w:t xml:space="preserve">   </w:t>
+            </w:r>
+            <w:r>
+              <w:rPr>
+                <w:rFonts w:hint="eastAsia"/>
+                <w:b/>
+                <w:sz w:val="30"/>
+                <w:szCs w:val="30"/>
+              </w:rPr>
+              <w:t>日</w:t>
+            </w:r>
+          </w:p>
+        </w:tc>
+      </w:tr>
+    </w:tbl>
+    <w:p>
+      <w:pPr>
+        <w:jc w:val="center"/>
+      </w:pPr>
+      <w:r>
+        <w:rPr>
+          <w:rFonts w:hint="eastAsia"/>
+          <w:sz w:val="28"/>
+          <w:szCs w:val="52"/>
+        </w:rPr>
+        <w:t>- 4 -</w:t>
+      </w:r>
     </w:p>
     <w:sectPr>
       <w:pgSz w:w="11906" w:h="16838"/>
@@ -1317,8 +2650,46 @@
 </w:document>
 </file>
 
+<file path=word/endnotes.xml><?xml version="1.0" encoding="utf-8"?>
+<w:endnotes xmlns:ve="http://schemas.openxmlformats.org/markup-compatibility/2006" xmlns:o="urn:schemas-microsoft-com:office:office" xmlns:r="http://schemas.openxmlformats.org/officeDocument/2006/relationships" xmlns:m="http://schemas.openxmlformats.org/officeDocument/2006/math" xmlns:v="urn:schemas-microsoft-com:vml" xmlns:wp="http://schemas.openxmlformats.org/drawingml/2006/wordprocessingDrawing" xmlns:w10="urn:schemas-microsoft-com:office:word" xmlns:w="http://schemas.openxmlformats.org/wordprocessingml/2006/main" xmlns:wne="http://schemas.microsoft.com/office/word/2006/wordml">
+  <w:endnote w:type="separator" w:id="0">
+    <w:p>
+      <w:r>
+        <w:separator/>
+      </w:r>
+    </w:p>
+  </w:endnote>
+  <w:endnote w:type="continuationSeparator" w:id="1">
+    <w:p>
+      <w:r>
+        <w:continuationSeparator/>
+      </w:r>
+    </w:p>
+  </w:endnote>
+</w:endnotes>
+</file>
+
+<file path=word/footnotes.xml><?xml version="1.0" encoding="utf-8"?>
+<w:footnotes xmlns:ve="http://schemas.openxmlformats.org/markup-compatibility/2006" xmlns:o="urn:schemas-microsoft-com:office:office" xmlns:r="http://schemas.openxmlformats.org/officeDocument/2006/relationships" xmlns:m="http://schemas.openxmlformats.org/officeDocument/2006/math" xmlns:v="urn:schemas-microsoft-com:vml" xmlns:wp="http://schemas.openxmlformats.org/drawingml/2006/wordprocessingDrawing" xmlns:w10="urn:schemas-microsoft-com:office:word" xmlns:w="http://schemas.openxmlformats.org/wordprocessingml/2006/main" xmlns:wne="http://schemas.microsoft.com/office/word/2006/wordml">
+  <w:footnote w:type="separator" w:id="0">
+    <w:p>
+      <w:r>
+        <w:separator/>
+      </w:r>
+    </w:p>
+  </w:footnote>
+  <w:footnote w:type="continuationSeparator" w:id="1">
+    <w:p>
+      <w:r>
+        <w:continuationSeparator/>
+      </w:r>
+    </w:p>
+  </w:footnote>
+</w:footnotes>
+</file>
+
 <file path=word/numbering.xml><?xml version="1.0" encoding="utf-8"?>
-<w:numbering xmlns:wpc="http://schemas.microsoft.com/office/word/2010/wordprocessingCanvas" xmlns:mc="http://schemas.openxmlformats.org/markup-compatibility/2006" xmlns:o="urn:schemas-microsoft-com:office:office" xmlns:r="http://schemas.openxmlformats.org/officeDocument/2006/relationships" xmlns:m="http://schemas.openxmlformats.org/officeDocument/2006/math" xmlns:v="urn:schemas-microsoft-com:vml" xmlns:wp14="http://schemas.microsoft.com/office/word/2010/wordprocessingDrawing" xmlns:wp="http://schemas.openxmlformats.org/drawingml/2006/wordprocessingDrawing" xmlns:w10="urn:schemas-microsoft-com:office:word" xmlns:w="http://schemas.openxmlformats.org/wordprocessingml/2006/main" xmlns:w14="http://schemas.microsoft.com/office/word/2010/wordml" xmlns:wpg="http://schemas.microsoft.com/office/word/2010/wordprocessingGroup" xmlns:wpi="http://schemas.microsoft.com/office/word/2010/wordprocessingInk" xmlns:wne="http://schemas.microsoft.com/office/word/2006/wordml" xmlns:wps="http://schemas.microsoft.com/office/word/2010/wordprocessingShape" mc:Ignorable="w14 wp14">
+<w:numbering xmlns:ve="http://schemas.openxmlformats.org/markup-compatibility/2006" xmlns:o="urn:schemas-microsoft-com:office:office" xmlns:r="http://schemas.openxmlformats.org/officeDocument/2006/relationships" xmlns:m="http://schemas.openxmlformats.org/officeDocument/2006/math" xmlns:v="urn:schemas-microsoft-com:vml" xmlns:wp="http://schemas.openxmlformats.org/drawingml/2006/wordprocessingDrawing" xmlns:w10="urn:schemas-microsoft-com:office:word" xmlns:w="http://schemas.openxmlformats.org/wordprocessingml/2006/main" xmlns:wne="http://schemas.microsoft.com/office/word/2006/wordml">
   <w:abstractNum w:abstractNumId="0">
     <w:nsid w:val="6D2A4471"/>
     <w:multiLevelType w:val="hybridMultilevel"/>
@@ -1415,7 +2786,7 @@
 </file>
 
 <file path=word/styles.xml><?xml version="1.0" encoding="utf-8"?>
-<w:styles xmlns:mc="http://schemas.openxmlformats.org/markup-compatibility/2006" xmlns:r="http://schemas.openxmlformats.org/officeDocument/2006/relationships" xmlns:w="http://schemas.openxmlformats.org/wordprocessingml/2006/main" xmlns:w14="http://schemas.microsoft.com/office/word/2010/wordml" mc:Ignorable="w14">
+<w:styles xmlns:r="http://schemas.openxmlformats.org/officeDocument/2006/relationships" xmlns:w="http://schemas.openxmlformats.org/wordprocessingml/2006/main">
   <w:docDefaults>
     <w:rPrDefault>
       <w:rPr>
@@ -1567,7 +2938,7 @@
     <w:lsdException w:name="Bibliography" w:uiPriority="37"/>
     <w:lsdException w:name="TOC Heading" w:uiPriority="39" w:qFormat="1"/>
   </w:latentStyles>
-  <w:style w:type="paragraph" w:default="1" w:styleId="Normal">
+  <w:style w:type="paragraph" w:default="1" w:styleId="a">
     <w:name w:val="Normal"/>
     <w:qFormat/>
     <w:rsid w:val="00467998"/>
@@ -1580,17 +2951,18 @@
       <w:szCs w:val="24"/>
     </w:rPr>
   </w:style>
-  <w:style w:type="character" w:default="1" w:styleId="DefaultParagraphFont">
+  <w:style w:type="character" w:default="1" w:styleId="a0">
     <w:name w:val="Default Paragraph Font"/>
     <w:uiPriority w:val="1"/>
     <w:semiHidden/>
     <w:unhideWhenUsed/>
   </w:style>
-  <w:style w:type="table" w:default="1" w:styleId="TableNormal">
+  <w:style w:type="table" w:default="1" w:styleId="a1">
     <w:name w:val="Normal Table"/>
     <w:uiPriority w:val="99"/>
     <w:semiHidden/>
     <w:unhideWhenUsed/>
+    <w:qFormat/>
     <w:tblPr>
       <w:tblInd w:w="0" w:type="dxa"/>
       <w:tblCellMar>
@@ -1601,11 +2973,82 @@
       </w:tblCellMar>
     </w:tblPr>
   </w:style>
-  <w:style w:type="numbering" w:default="1" w:styleId="NoList">
+  <w:style w:type="numbering" w:default="1" w:styleId="a2">
     <w:name w:val="No List"/>
     <w:uiPriority w:val="99"/>
     <w:semiHidden/>
     <w:unhideWhenUsed/>
+  </w:style>
+  <w:style w:type="paragraph" w:styleId="a3">
+    <w:name w:val="header"/>
+    <w:basedOn w:val="a"/>
+    <w:link w:val="Char"/>
+    <w:uiPriority w:val="99"/>
+    <w:semiHidden/>
+    <w:unhideWhenUsed/>
+    <w:rsid w:val="004C0A7C"/>
+    <w:pPr>
+      <w:pBdr>
+        <w:bottom w:val="single" w:sz="6" w:space="1" w:color="auto"/>
+      </w:pBdr>
+      <w:tabs>
+        <w:tab w:val="center" w:pos="4153"/>
+        <w:tab w:val="right" w:pos="8306"/>
+      </w:tabs>
+      <w:snapToGrid w:val="0"/>
+      <w:jc w:val="center"/>
+    </w:pPr>
+    <w:rPr>
+      <w:sz w:val="18"/>
+      <w:szCs w:val="18"/>
+    </w:rPr>
+  </w:style>
+  <w:style w:type="character" w:customStyle="1" w:styleId="Char">
+    <w:name w:val="页眉 Char"/>
+    <w:basedOn w:val="a0"/>
+    <w:link w:val="a3"/>
+    <w:uiPriority w:val="99"/>
+    <w:semiHidden/>
+    <w:rsid w:val="004C0A7C"/>
+    <w:rPr>
+      <w:rFonts w:ascii="Times New Roman" w:eastAsia="宋体" w:hAnsi="Times New Roman" w:cs="Times New Roman"/>
+      <w:sz w:val="18"/>
+      <w:szCs w:val="18"/>
+    </w:rPr>
+  </w:style>
+  <w:style w:type="paragraph" w:styleId="a4">
+    <w:name w:val="footer"/>
+    <w:basedOn w:val="a"/>
+    <w:link w:val="Char0"/>
+    <w:uiPriority w:val="99"/>
+    <w:semiHidden/>
+    <w:unhideWhenUsed/>
+    <w:rsid w:val="004C0A7C"/>
+    <w:pPr>
+      <w:tabs>
+        <w:tab w:val="center" w:pos="4153"/>
+        <w:tab w:val="right" w:pos="8306"/>
+      </w:tabs>
+      <w:snapToGrid w:val="0"/>
+      <w:jc w:val="left"/>
+    </w:pPr>
+    <w:rPr>
+      <w:sz w:val="18"/>
+      <w:szCs w:val="18"/>
+    </w:rPr>
+  </w:style>
+  <w:style w:type="character" w:customStyle="1" w:styleId="Char0">
+    <w:name w:val="页脚 Char"/>
+    <w:basedOn w:val="a0"/>
+    <w:link w:val="a4"/>
+    <w:uiPriority w:val="99"/>
+    <w:semiHidden/>
+    <w:rsid w:val="004C0A7C"/>
+    <w:rPr>
+      <w:rFonts w:ascii="Times New Roman" w:eastAsia="宋体" w:hAnsi="Times New Roman" w:cs="Times New Roman"/>
+      <w:sz w:val="18"/>
+      <w:szCs w:val="18"/>
+    </w:rPr>
   </w:style>
 </w:styles>
 </file>
